--- a/01Definition/01Definition.docx
+++ b/01Definition/01Definition.docx
@@ -2,38 +2,1019 @@
 <file path=word/document.xml><?xml version="1.0" encoding="utf-8"?>
 <w:document xmlns:wpc="http://schemas.microsoft.com/office/word/2010/wordprocessingCanvas" xmlns:cx="http://schemas.microsoft.com/office/drawing/2014/chartex" xmlns:cx1="http://schemas.microsoft.com/office/drawing/2015/9/8/chartex" xmlns:cx2="http://schemas.microsoft.com/office/drawing/2015/10/21/chartex" xmlns:cx3="http://schemas.microsoft.com/office/drawing/2016/5/9/chartex" xmlns:cx4="http://schemas.microsoft.com/office/drawing/2016/5/10/chartex" xmlns:cx5="http://schemas.microsoft.com/office/drawing/2016/5/11/chartex" xmlns:cx6="http://schemas.microsoft.com/office/drawing/2016/5/12/chartex" xmlns:cx7="http://schemas.microsoft.com/office/drawing/2016/5/13/chartex" xmlns:cx8="http://schemas.microsoft.com/office/drawing/2016/5/14/chartex" xmlns:mc="http://schemas.openxmlformats.org/markup-compatibility/2006" xmlns:aink="http://schemas.microsoft.com/office/drawing/2016/ink" xmlns:am3d="http://schemas.microsoft.com/office/drawing/2017/model3d" xmlns:o="urn:schemas-microsoft-com:office:office" xmlns:r="http://schemas.openxmlformats.org/officeDocument/2006/relationships" xmlns:m="http://schemas.openxmlformats.org/officeDocument/2006/math" xmlns:v="urn:schemas-microsoft-com:vml" xmlns:wp14="http://schemas.microsoft.com/office/word/2010/wordprocessingDrawing" xmlns:wp="http://schemas.openxmlformats.org/drawingml/2006/wordprocessingDrawing" xmlns:w10="urn:schemas-microsoft-com:office:word" xmlns:w="http://schemas.openxmlformats.org/wordprocessingml/2006/main" xmlns:w14="http://schemas.microsoft.com/office/word/2010/wordml" xmlns:w15="http://schemas.microsoft.com/office/word/2012/wordml" xmlns:w16cid="http://schemas.microsoft.com/office/word/2016/wordml/cid" xmlns:w16se="http://schemas.microsoft.com/office/word/2015/wordml/symex" xmlns:wpg="http://schemas.microsoft.com/office/word/2010/wordprocessingGroup" xmlns:wpi="http://schemas.microsoft.com/office/word/2010/wordprocessingInk" xmlns:wne="http://schemas.microsoft.com/office/word/2006/wordml" xmlns:wps="http://schemas.microsoft.com/office/word/2010/wordprocessingShape" mc:Ignorable="w14 w15 w16se w16cid wp14">
   <w:body>
-    <w:p>
-      <w:proofErr w:type="spellStart"/>
-      <w:r>
-        <w:t>First</w:t>
-      </w:r>
-      <w:proofErr w:type="spellEnd"/>
-      <w:r>
+    <w:p/>
+    <w:p>
+      <w:pPr>
+        <w:spacing w:after="0" w:line="240" w:lineRule="auto"/>
+        <w:jc w:val="center"/>
+        <w:rPr>
+          <w:rFonts w:ascii="Times New Roman" w:eastAsia="Times New Roman" w:hAnsi="Times New Roman" w:cs="Times New Roman"/>
+          <w:sz w:val="24"/>
+          <w:szCs w:val="24"/>
+          <w:lang w:eastAsia="es-EC"/>
+        </w:rPr>
+      </w:pPr>
+      <w:r>
+        <w:rPr>
+          <w:rFonts w:ascii="Arial" w:eastAsia="Times New Roman" w:hAnsi="Arial" w:cs="Arial"/>
+          <w:b/>
+          <w:bCs/>
+          <w:noProof/>
+          <w:color w:val="000000"/>
+          <w:bdr w:val="none" w:sz="0" w:space="0" w:color="auto" w:frame="1"/>
+          <w:lang w:eastAsia="es-EC"/>
+        </w:rPr>
+        <w:drawing>
+          <wp:inline distT="0" distB="0" distL="0" distR="0">
+            <wp:extent cx="4438650" cy="1390650"/>
+            <wp:effectExtent l="0" t="0" r="0" b="0"/>
+            <wp:docPr id="3" name="Imagen 3"/>
+            <wp:cNvGraphicFramePr>
+              <a:graphicFrameLocks xmlns:a="http://schemas.openxmlformats.org/drawingml/2006/main" noChangeAspect="1"/>
+            </wp:cNvGraphicFramePr>
+            <a:graphic xmlns:a="http://schemas.openxmlformats.org/drawingml/2006/main">
+              <a:graphicData uri="http://schemas.openxmlformats.org/drawingml/2006/picture">
+                <pic:pic xmlns:pic="http://schemas.openxmlformats.org/drawingml/2006/picture">
+                  <pic:nvPicPr>
+                    <pic:cNvPr id="0" name="Picture 1"/>
+                    <pic:cNvPicPr>
+                      <a:picLocks noChangeAspect="1" noChangeArrowheads="1"/>
+                    </pic:cNvPicPr>
+                  </pic:nvPicPr>
+                  <pic:blipFill>
+                    <a:blip r:embed="rId5">
+                      <a:extLst>
+                        <a:ext uri="{28A0092B-C50C-407E-A947-70E740481C1C}">
+                          <a14:useLocalDpi xmlns:a14="http://schemas.microsoft.com/office/drawing/2010/main" val="0"/>
+                        </a:ext>
+                      </a:extLst>
+                    </a:blip>
+                    <a:srcRect/>
+                    <a:stretch>
+                      <a:fillRect/>
+                    </a:stretch>
+                  </pic:blipFill>
+                  <pic:spPr bwMode="auto">
+                    <a:xfrm>
+                      <a:off x="0" y="0"/>
+                      <a:ext cx="4438650" cy="1390650"/>
+                    </a:xfrm>
+                    <a:prstGeom prst="rect">
+                      <a:avLst/>
+                    </a:prstGeom>
+                    <a:noFill/>
+                    <a:ln>
+                      <a:noFill/>
+                    </a:ln>
+                  </pic:spPr>
+                </pic:pic>
+              </a:graphicData>
+            </a:graphic>
+          </wp:inline>
+        </w:drawing>
+      </w:r>
+    </w:p>
+    <w:p>
+      <w:pPr>
+        <w:spacing w:after="0" w:line="240" w:lineRule="auto"/>
+        <w:rPr>
+          <w:rFonts w:ascii="Times New Roman" w:eastAsia="Times New Roman" w:hAnsi="Times New Roman" w:cs="Times New Roman"/>
+          <w:sz w:val="24"/>
+          <w:szCs w:val="24"/>
+          <w:lang w:eastAsia="es-EC"/>
+        </w:rPr>
+      </w:pPr>
+    </w:p>
+    <w:p>
+      <w:pPr>
+        <w:spacing w:after="0" w:line="240" w:lineRule="auto"/>
+        <w:rPr>
+          <w:rFonts w:ascii="Times New Roman" w:eastAsia="Times New Roman" w:hAnsi="Times New Roman" w:cs="Times New Roman"/>
+          <w:sz w:val="24"/>
+          <w:szCs w:val="24"/>
+          <w:lang w:val="en-US" w:eastAsia="es-EC"/>
+        </w:rPr>
+      </w:pPr>
+      <w:r>
+        <w:rPr>
+          <w:rFonts w:ascii="Arial" w:eastAsia="Times New Roman" w:hAnsi="Arial" w:cs="Arial"/>
+          <w:b/>
+          <w:bCs/>
+          <w:color w:val="000000"/>
+          <w:lang w:val="en-US" w:eastAsia="es-EC"/>
+        </w:rPr>
+        <w:t>Project’s Name:</w:t>
+      </w:r>
+      <w:r>
+        <w:rPr>
+          <w:rFonts w:ascii="Arial" w:eastAsia="Times New Roman" w:hAnsi="Arial" w:cs="Arial"/>
+          <w:color w:val="000000"/>
+          <w:lang w:val="en-US" w:eastAsia="es-EC"/>
+        </w:rPr>
+        <w:t xml:space="preserve"> Purchases and</w:t>
+      </w:r>
+      <w:r>
+        <w:rPr>
+          <w:rFonts w:ascii="Arial" w:eastAsia="Times New Roman" w:hAnsi="Arial" w:cs="Arial"/>
+          <w:b/>
+          <w:bCs/>
+          <w:color w:val="000000"/>
+          <w:lang w:val="en-US" w:eastAsia="es-EC"/>
+        </w:rPr>
         <w:t xml:space="preserve"> </w:t>
       </w:r>
-      <w:proofErr w:type="spellStart"/>
-      <w:r>
-        <w:t>Attempt</w:t>
+      <w:r>
+        <w:rPr>
+          <w:rFonts w:ascii="Arial" w:eastAsia="Times New Roman" w:hAnsi="Arial" w:cs="Arial"/>
+          <w:color w:val="000000"/>
+          <w:lang w:val="en-US" w:eastAsia="es-EC"/>
+        </w:rPr>
+        <w:t>Sales Record System.</w:t>
+      </w:r>
+    </w:p>
+    <w:p>
+      <w:pPr>
+        <w:spacing w:after="0" w:line="240" w:lineRule="auto"/>
+        <w:rPr>
+          <w:rFonts w:ascii="Times New Roman" w:eastAsia="Times New Roman" w:hAnsi="Times New Roman" w:cs="Times New Roman"/>
+          <w:sz w:val="24"/>
+          <w:szCs w:val="24"/>
+          <w:lang w:val="en-US" w:eastAsia="es-EC"/>
+        </w:rPr>
+      </w:pPr>
+      <w:r>
+        <w:rPr>
+          <w:rFonts w:ascii="Arial" w:eastAsia="Times New Roman" w:hAnsi="Arial" w:cs="Arial"/>
+          <w:b/>
+          <w:bCs/>
+          <w:color w:val="000000"/>
+          <w:lang w:val="en-US" w:eastAsia="es-EC"/>
+        </w:rPr>
+        <w:t xml:space="preserve">Team Name:  </w:t>
+      </w:r>
+      <w:r>
+        <w:rPr>
+          <w:rFonts w:ascii="Arial" w:eastAsia="Times New Roman" w:hAnsi="Arial" w:cs="Arial"/>
+          <w:color w:val="000000"/>
+          <w:lang w:val="en-US" w:eastAsia="es-EC"/>
+        </w:rPr>
+        <w:t>Duke’ children</w:t>
+      </w:r>
+    </w:p>
+    <w:p>
+      <w:pPr>
+        <w:spacing w:after="0" w:line="240" w:lineRule="auto"/>
+        <w:rPr>
+          <w:rFonts w:ascii="Times New Roman" w:eastAsia="Times New Roman" w:hAnsi="Times New Roman" w:cs="Times New Roman"/>
+          <w:sz w:val="24"/>
+          <w:szCs w:val="24"/>
+          <w:lang w:val="en-US" w:eastAsia="es-EC"/>
+        </w:rPr>
+      </w:pPr>
+      <w:r>
+        <w:rPr>
+          <w:rFonts w:ascii="Arial" w:eastAsia="Times New Roman" w:hAnsi="Arial" w:cs="Arial"/>
+          <w:b/>
+          <w:bCs/>
+          <w:color w:val="000000"/>
+          <w:lang w:val="en-US" w:eastAsia="es-EC"/>
+        </w:rPr>
+        <w:t>Names: </w:t>
+      </w:r>
+    </w:p>
+    <w:p>
+      <w:pPr>
+        <w:numPr>
+          <w:ilvl w:val="0"/>
+          <w:numId w:val="1"/>
+        </w:numPr>
+        <w:spacing w:after="0" w:line="240" w:lineRule="auto"/>
+        <w:textAlignment w:val="baseline"/>
+        <w:rPr>
+          <w:rFonts w:ascii="Arial" w:eastAsia="Times New Roman" w:hAnsi="Arial" w:cs="Arial"/>
+          <w:color w:val="000000"/>
+          <w:lang w:eastAsia="es-EC"/>
+        </w:rPr>
+      </w:pPr>
+      <w:r>
+        <w:rPr>
+          <w:rFonts w:ascii="Arial" w:eastAsia="Times New Roman" w:hAnsi="Arial" w:cs="Arial"/>
+          <w:color w:val="000000"/>
+          <w:lang w:eastAsia="es-EC"/>
+        </w:rPr>
+        <w:t>Gutierrez Limber</w:t>
+      </w:r>
+    </w:p>
+    <w:p>
+      <w:pPr>
+        <w:numPr>
+          <w:ilvl w:val="0"/>
+          <w:numId w:val="1"/>
+        </w:numPr>
+        <w:spacing w:after="0" w:line="240" w:lineRule="auto"/>
+        <w:textAlignment w:val="baseline"/>
+        <w:rPr>
+          <w:rFonts w:ascii="Arial" w:eastAsia="Times New Roman" w:hAnsi="Arial" w:cs="Arial"/>
+          <w:color w:val="000000"/>
+          <w:lang w:eastAsia="es-EC"/>
+        </w:rPr>
+      </w:pPr>
+      <w:r>
+        <w:rPr>
+          <w:rFonts w:ascii="Arial" w:eastAsia="Times New Roman" w:hAnsi="Arial" w:cs="Arial"/>
+          <w:color w:val="000000"/>
+          <w:lang w:eastAsia="es-EC"/>
+        </w:rPr>
+        <w:t>Lituma Jhonatan (Project leader)</w:t>
+      </w:r>
+    </w:p>
+    <w:p>
+      <w:pPr>
+        <w:numPr>
+          <w:ilvl w:val="0"/>
+          <w:numId w:val="1"/>
+        </w:numPr>
+        <w:spacing w:after="0" w:line="240" w:lineRule="auto"/>
+        <w:textAlignment w:val="baseline"/>
+        <w:rPr>
+          <w:rFonts w:ascii="Arial" w:eastAsia="Times New Roman" w:hAnsi="Arial" w:cs="Arial"/>
+          <w:color w:val="000000"/>
+          <w:lang w:eastAsia="es-EC"/>
+        </w:rPr>
+      </w:pPr>
+      <w:r>
+        <w:rPr>
+          <w:rFonts w:ascii="Arial" w:eastAsia="Times New Roman" w:hAnsi="Arial" w:cs="Arial"/>
+          <w:color w:val="000000"/>
+          <w:lang w:eastAsia="es-EC"/>
+        </w:rPr>
+        <w:t>Loachamin Christopher</w:t>
+      </w:r>
+    </w:p>
+    <w:p>
+      <w:pPr>
+        <w:numPr>
+          <w:ilvl w:val="0"/>
+          <w:numId w:val="1"/>
+        </w:numPr>
+        <w:spacing w:after="0" w:line="240" w:lineRule="auto"/>
+        <w:textAlignment w:val="baseline"/>
+        <w:rPr>
+          <w:rFonts w:ascii="Arial" w:eastAsia="Times New Roman" w:hAnsi="Arial" w:cs="Arial"/>
+          <w:color w:val="000000"/>
+          <w:lang w:eastAsia="es-EC"/>
+        </w:rPr>
+      </w:pPr>
+      <w:r>
+        <w:rPr>
+          <w:rFonts w:ascii="Arial" w:eastAsia="Times New Roman" w:hAnsi="Arial" w:cs="Arial"/>
+          <w:color w:val="000000"/>
+          <w:lang w:eastAsia="es-EC"/>
+        </w:rPr>
+        <w:t>López Andrés </w:t>
+      </w:r>
+    </w:p>
+    <w:p>
+      <w:pPr>
+        <w:numPr>
+          <w:ilvl w:val="0"/>
+          <w:numId w:val="1"/>
+        </w:numPr>
+        <w:spacing w:after="0" w:line="240" w:lineRule="auto"/>
+        <w:textAlignment w:val="baseline"/>
+        <w:rPr>
+          <w:rFonts w:ascii="Arial" w:eastAsia="Times New Roman" w:hAnsi="Arial" w:cs="Arial"/>
+          <w:color w:val="000000"/>
+          <w:lang w:eastAsia="es-EC"/>
+        </w:rPr>
+      </w:pPr>
+      <w:r>
+        <w:rPr>
+          <w:rFonts w:ascii="Arial" w:eastAsia="Times New Roman" w:hAnsi="Arial" w:cs="Arial"/>
+          <w:color w:val="000000"/>
+          <w:lang w:eastAsia="es-EC"/>
+        </w:rPr>
+        <w:t>Maigua Jonathan. </w:t>
+      </w:r>
+    </w:p>
+    <w:p>
+      <w:pPr>
+        <w:spacing w:after="0" w:line="240" w:lineRule="auto"/>
+        <w:rPr>
+          <w:rFonts w:ascii="Times New Roman" w:eastAsia="Times New Roman" w:hAnsi="Times New Roman" w:cs="Times New Roman"/>
+          <w:sz w:val="24"/>
+          <w:szCs w:val="24"/>
+          <w:lang w:eastAsia="es-EC"/>
+        </w:rPr>
+      </w:pPr>
+    </w:p>
+    <w:p>
+      <w:pPr>
+        <w:spacing w:after="0" w:line="240" w:lineRule="auto"/>
+        <w:rPr>
+          <w:rFonts w:ascii="Times New Roman" w:eastAsia="Times New Roman" w:hAnsi="Times New Roman" w:cs="Times New Roman"/>
+          <w:sz w:val="24"/>
+          <w:szCs w:val="24"/>
+          <w:lang w:eastAsia="es-EC"/>
+        </w:rPr>
+      </w:pPr>
+      <w:r>
+        <w:rPr>
+          <w:rFonts w:ascii="Arial" w:eastAsia="Times New Roman" w:hAnsi="Arial" w:cs="Arial"/>
+          <w:b/>
+          <w:bCs/>
+          <w:color w:val="000000"/>
+          <w:lang w:eastAsia="es-EC"/>
+        </w:rPr>
+        <w:t>Problem:</w:t>
+      </w:r>
+    </w:p>
+    <w:p>
+      <w:pPr>
+        <w:spacing w:after="0" w:line="240" w:lineRule="auto"/>
+        <w:rPr>
+          <w:rFonts w:ascii="Times New Roman" w:eastAsia="Times New Roman" w:hAnsi="Times New Roman" w:cs="Times New Roman"/>
+          <w:sz w:val="24"/>
+          <w:szCs w:val="24"/>
+          <w:lang w:val="en-US" w:eastAsia="es-EC"/>
+        </w:rPr>
+      </w:pPr>
+      <w:r>
+        <w:rPr>
+          <w:rFonts w:ascii="Arial" w:eastAsia="Times New Roman" w:hAnsi="Arial" w:cs="Arial"/>
+          <w:color w:val="000000"/>
+          <w:lang w:val="en-US" w:eastAsia="es-EC"/>
+        </w:rPr>
+        <w:t>There is an entrepreneur who at the end of each month, always has account problems in his clothing store. It doesn't have a record system of purchases made by its customers, and the expenses you make also do not take account.</w:t>
+      </w:r>
+    </w:p>
+    <w:p>
+      <w:pPr>
+        <w:spacing w:after="0" w:line="240" w:lineRule="auto"/>
+        <w:rPr>
+          <w:rFonts w:ascii="Times New Roman" w:eastAsia="Times New Roman" w:hAnsi="Times New Roman" w:cs="Times New Roman"/>
+          <w:sz w:val="24"/>
+          <w:szCs w:val="24"/>
+          <w:lang w:val="en-US" w:eastAsia="es-EC"/>
+        </w:rPr>
+      </w:pPr>
+      <w:r>
+        <w:rPr>
+          <w:rFonts w:ascii="Arial" w:eastAsia="Times New Roman" w:hAnsi="Arial" w:cs="Arial"/>
+          <w:color w:val="000000"/>
+          <w:lang w:val="en-US" w:eastAsia="es-EC"/>
+        </w:rPr>
+        <w:t>So,</w:t>
       </w:r>
       <w:bookmarkStart w:id="0" w:name="_GoBack"/>
       <w:bookmarkEnd w:id="0"/>
-      <w:proofErr w:type="spellEnd"/>
-      <w:r>
-        <w:t xml:space="preserve"> </w:t>
-      </w:r>
-      <w:proofErr w:type="spellStart"/>
-      <w:r>
-        <w:t>of</w:t>
-      </w:r>
-      <w:proofErr w:type="spellEnd"/>
-      <w:r>
-        <w:t xml:space="preserve"> video</w:t>
-      </w:r>
-    </w:p>
-    <w:p>
-      <w:r>
-        <w:t>https://www.youtube.com/playlist?list=PLEt8Jr_yvCJ59HoZg0iGdIGPkgPFtZdDd</w:t>
-      </w:r>
+      <w:r>
+        <w:rPr>
+          <w:rFonts w:ascii="Arial" w:eastAsia="Times New Roman" w:hAnsi="Arial" w:cs="Arial"/>
+          <w:color w:val="000000"/>
+          <w:lang w:val="en-US" w:eastAsia="es-EC"/>
+        </w:rPr>
+        <w:t xml:space="preserve"> he keeps the beads on paper as he did before, but this is tedious to him, due to the excess paper that is easily lost or damaged. To understand what the program needs to do, you first need to understand a little bit about the sales and products of the store.</w:t>
+      </w:r>
+    </w:p>
+    <w:p>
+      <w:pPr>
+        <w:spacing w:after="240" w:line="240" w:lineRule="auto"/>
+        <w:rPr>
+          <w:rFonts w:ascii="Times New Roman" w:eastAsia="Times New Roman" w:hAnsi="Times New Roman" w:cs="Times New Roman"/>
+          <w:sz w:val="24"/>
+          <w:szCs w:val="24"/>
+          <w:lang w:val="en-US" w:eastAsia="es-EC"/>
+        </w:rPr>
+      </w:pPr>
+    </w:p>
+    <w:p>
+      <w:pPr>
+        <w:spacing w:after="0" w:line="240" w:lineRule="auto"/>
+        <w:rPr>
+          <w:rFonts w:ascii="Times New Roman" w:eastAsia="Times New Roman" w:hAnsi="Times New Roman" w:cs="Times New Roman"/>
+          <w:sz w:val="24"/>
+          <w:szCs w:val="24"/>
+          <w:lang w:val="en-US" w:eastAsia="es-EC"/>
+        </w:rPr>
+      </w:pPr>
+      <w:r>
+        <w:rPr>
+          <w:rFonts w:ascii="Arial" w:eastAsia="Times New Roman" w:hAnsi="Arial" w:cs="Arial"/>
+          <w:b/>
+          <w:bCs/>
+          <w:color w:val="000000"/>
+          <w:lang w:val="en-US" w:eastAsia="es-EC"/>
+        </w:rPr>
+        <w:t>Overview:</w:t>
+      </w:r>
+    </w:p>
+    <w:p>
+      <w:pPr>
+        <w:spacing w:after="0" w:line="240" w:lineRule="auto"/>
+        <w:rPr>
+          <w:rFonts w:ascii="Times New Roman" w:eastAsia="Times New Roman" w:hAnsi="Times New Roman" w:cs="Times New Roman"/>
+          <w:sz w:val="24"/>
+          <w:szCs w:val="24"/>
+          <w:lang w:val="en-US" w:eastAsia="es-EC"/>
+        </w:rPr>
+      </w:pPr>
+      <w:r>
+        <w:rPr>
+          <w:rFonts w:ascii="Arial" w:eastAsia="Times New Roman" w:hAnsi="Arial" w:cs="Arial"/>
+          <w:color w:val="222222"/>
+          <w:shd w:val="clear" w:color="auto" w:fill="FFFFFF"/>
+          <w:lang w:val="en-US" w:eastAsia="es-EC"/>
+        </w:rPr>
+        <w:t>As we all know we are in a new era where everything needs to be digitized and in addition to being backed up.</w:t>
+      </w:r>
+    </w:p>
+    <w:p>
+      <w:pPr>
+        <w:spacing w:after="0" w:line="240" w:lineRule="auto"/>
+        <w:rPr>
+          <w:rFonts w:ascii="Times New Roman" w:eastAsia="Times New Roman" w:hAnsi="Times New Roman" w:cs="Times New Roman"/>
+          <w:sz w:val="24"/>
+          <w:szCs w:val="24"/>
+          <w:lang w:val="en-US" w:eastAsia="es-EC"/>
+        </w:rPr>
+      </w:pPr>
+      <w:r>
+        <w:rPr>
+          <w:rFonts w:ascii="Arial" w:eastAsia="Times New Roman" w:hAnsi="Arial" w:cs="Arial"/>
+          <w:color w:val="222222"/>
+          <w:shd w:val="clear" w:color="auto" w:fill="FFFFFF"/>
+          <w:lang w:val="en-US" w:eastAsia="es-EC"/>
+        </w:rPr>
+        <w:t>Through this program it is intended to offer the user the best management of buying and selling and in turn facilitate the maintenance of the company's data in an orderly manner such as: inventory, sales data, returns, discounts and promotions for either seasons, special occasions and thus save time. </w:t>
+      </w:r>
+    </w:p>
+    <w:p>
+      <w:pPr>
+        <w:spacing w:after="0" w:line="240" w:lineRule="auto"/>
+        <w:rPr>
+          <w:rFonts w:ascii="Arial" w:eastAsia="Times New Roman" w:hAnsi="Arial" w:cs="Arial"/>
+          <w:color w:val="222222"/>
+          <w:shd w:val="clear" w:color="auto" w:fill="FFFFFF"/>
+          <w:lang w:val="en-US" w:eastAsia="es-EC"/>
+        </w:rPr>
+      </w:pPr>
+      <w:r>
+        <w:rPr>
+          <w:rFonts w:ascii="Arial" w:eastAsia="Times New Roman" w:hAnsi="Arial" w:cs="Arial"/>
+          <w:color w:val="222222"/>
+          <w:shd w:val="clear" w:color="auto" w:fill="FFFFFF"/>
+          <w:lang w:val="en-US" w:eastAsia="es-EC"/>
+        </w:rPr>
+        <w:t>Our vision is to bring all this information to a database, where all this is accessible and user-friendly.</w:t>
+      </w:r>
+    </w:p>
+    <w:p>
+      <w:pPr>
+        <w:spacing w:after="0" w:line="240" w:lineRule="auto"/>
+        <w:rPr>
+          <w:rFonts w:ascii="Times New Roman" w:eastAsia="Times New Roman" w:hAnsi="Times New Roman" w:cs="Times New Roman"/>
+          <w:sz w:val="24"/>
+          <w:szCs w:val="24"/>
+          <w:lang w:val="en-US" w:eastAsia="es-EC"/>
+        </w:rPr>
+      </w:pPr>
+    </w:p>
+    <w:p>
+      <w:pPr>
+        <w:spacing w:after="0" w:line="240" w:lineRule="auto"/>
+        <w:rPr>
+          <w:rFonts w:ascii="Times New Roman" w:eastAsia="Times New Roman" w:hAnsi="Times New Roman" w:cs="Times New Roman"/>
+          <w:sz w:val="24"/>
+          <w:szCs w:val="24"/>
+          <w:lang w:val="en-US" w:eastAsia="es-EC"/>
+        </w:rPr>
+      </w:pPr>
+      <w:r>
+        <w:rPr>
+          <w:rFonts w:ascii="Arial" w:eastAsia="Times New Roman" w:hAnsi="Arial" w:cs="Arial"/>
+          <w:b/>
+          <w:bCs/>
+          <w:color w:val="000000"/>
+          <w:lang w:val="en-US" w:eastAsia="es-EC"/>
+        </w:rPr>
+        <w:t>Background:</w:t>
+      </w:r>
+    </w:p>
+    <w:p>
+      <w:pPr>
+        <w:spacing w:after="0" w:line="240" w:lineRule="auto"/>
+        <w:rPr>
+          <w:rFonts w:ascii="Times New Roman" w:eastAsia="Times New Roman" w:hAnsi="Times New Roman" w:cs="Times New Roman"/>
+          <w:sz w:val="24"/>
+          <w:szCs w:val="24"/>
+          <w:lang w:val="en-US" w:eastAsia="es-EC"/>
+        </w:rPr>
+      </w:pPr>
+      <w:r>
+        <w:rPr>
+          <w:rFonts w:ascii="Arial" w:eastAsia="Times New Roman" w:hAnsi="Arial" w:cs="Arial"/>
+          <w:color w:val="000000"/>
+          <w:lang w:val="en-US" w:eastAsia="es-EC"/>
+        </w:rPr>
+        <w:t>To make this registration we need to know fundamental things, such as basic accounting for the organization of this data, which is described by the process related to the acquisition and payment of products or services.</w:t>
+      </w:r>
+    </w:p>
+    <w:p>
+      <w:pPr>
+        <w:spacing w:after="0" w:line="240" w:lineRule="auto"/>
+        <w:rPr>
+          <w:rFonts w:ascii="Times New Roman" w:eastAsia="Times New Roman" w:hAnsi="Times New Roman" w:cs="Times New Roman"/>
+          <w:sz w:val="24"/>
+          <w:szCs w:val="24"/>
+          <w:lang w:val="en-US" w:eastAsia="es-EC"/>
+        </w:rPr>
+      </w:pPr>
+      <w:r>
+        <w:rPr>
+          <w:rFonts w:ascii="Arial" w:eastAsia="Times New Roman" w:hAnsi="Arial" w:cs="Arial"/>
+          <w:color w:val="000000"/>
+          <w:lang w:val="en-US" w:eastAsia="es-EC"/>
+        </w:rPr>
+        <w:t> </w:t>
+      </w:r>
+    </w:p>
+    <w:p>
+      <w:pPr>
+        <w:spacing w:after="0" w:line="240" w:lineRule="auto"/>
+        <w:rPr>
+          <w:rFonts w:ascii="Times New Roman" w:eastAsia="Times New Roman" w:hAnsi="Times New Roman" w:cs="Times New Roman"/>
+          <w:sz w:val="24"/>
+          <w:szCs w:val="24"/>
+          <w:lang w:val="en-US" w:eastAsia="es-EC"/>
+        </w:rPr>
+      </w:pPr>
+      <w:r>
+        <w:rPr>
+          <w:rFonts w:ascii="Arial" w:eastAsia="Times New Roman" w:hAnsi="Arial" w:cs="Arial"/>
+          <w:color w:val="000000"/>
+          <w:lang w:val="en-US" w:eastAsia="es-EC"/>
+        </w:rPr>
+        <w:t xml:space="preserve">Every entrepreneur should keep an orderly accounting so his business can be successful for which he must keep track of the purchases and sales he makes, also he should </w:t>
+      </w:r>
+      <w:r>
+        <w:rPr>
+          <w:rFonts w:ascii="Arial" w:eastAsia="Times New Roman" w:hAnsi="Arial" w:cs="Arial"/>
+          <w:color w:val="000000"/>
+          <w:lang w:val="en-US" w:eastAsia="es-EC"/>
+        </w:rPr>
+        <w:t>make</w:t>
+      </w:r>
+      <w:r>
+        <w:rPr>
+          <w:rFonts w:ascii="Arial" w:eastAsia="Times New Roman" w:hAnsi="Arial" w:cs="Arial"/>
+          <w:color w:val="000000"/>
+          <w:lang w:val="en-US" w:eastAsia="es-EC"/>
+        </w:rPr>
+        <w:t xml:space="preserve"> a periodic elaboration of inventories, balance sheets and financial statements.</w:t>
+      </w:r>
+    </w:p>
+    <w:p>
+      <w:pPr>
+        <w:spacing w:after="0" w:line="240" w:lineRule="auto"/>
+        <w:rPr>
+          <w:rFonts w:ascii="Times New Roman" w:eastAsia="Times New Roman" w:hAnsi="Times New Roman" w:cs="Times New Roman"/>
+          <w:sz w:val="24"/>
+          <w:szCs w:val="24"/>
+          <w:lang w:val="en-US" w:eastAsia="es-EC"/>
+        </w:rPr>
+      </w:pPr>
+    </w:p>
+    <w:p>
+      <w:pPr>
+        <w:spacing w:after="0" w:line="240" w:lineRule="auto"/>
+        <w:rPr>
+          <w:rFonts w:ascii="Times New Roman" w:eastAsia="Times New Roman" w:hAnsi="Times New Roman" w:cs="Times New Roman"/>
+          <w:sz w:val="24"/>
+          <w:szCs w:val="24"/>
+          <w:lang w:val="en-US" w:eastAsia="es-EC"/>
+        </w:rPr>
+      </w:pPr>
+      <w:r>
+        <w:rPr>
+          <w:rFonts w:ascii="Arial" w:eastAsia="Times New Roman" w:hAnsi="Arial" w:cs="Arial"/>
+          <w:color w:val="000000"/>
+          <w:lang w:val="en-US" w:eastAsia="es-EC"/>
+        </w:rPr>
+        <w:t xml:space="preserve">The sales record is a book in which you enter all the details of sales that the company makes. The entrepreneur should </w:t>
+      </w:r>
+      <w:r>
+        <w:rPr>
+          <w:rFonts w:ascii="Arial" w:eastAsia="Times New Roman" w:hAnsi="Arial" w:cs="Arial"/>
+          <w:color w:val="000000"/>
+          <w:lang w:val="en-US" w:eastAsia="es-EC"/>
+        </w:rPr>
+        <w:t>detail</w:t>
+      </w:r>
+      <w:r>
+        <w:rPr>
+          <w:rFonts w:ascii="Arial" w:eastAsia="Times New Roman" w:hAnsi="Arial" w:cs="Arial"/>
+          <w:color w:val="000000"/>
+          <w:lang w:val="en-US" w:eastAsia="es-EC"/>
+        </w:rPr>
+        <w:t>:</w:t>
+      </w:r>
+      <w:r>
+        <w:rPr>
+          <w:rFonts w:ascii="Arial" w:eastAsia="Times New Roman" w:hAnsi="Arial" w:cs="Arial"/>
+          <w:color w:val="000000"/>
+          <w:lang w:val="en-US" w:eastAsia="es-EC"/>
+        </w:rPr>
+        <w:t xml:space="preserve"> date, bill number, National identity document, quantity, description, code, total VAT included.</w:t>
+      </w:r>
+    </w:p>
+    <w:p>
+      <w:pPr>
+        <w:spacing w:after="0" w:line="240" w:lineRule="auto"/>
+        <w:rPr>
+          <w:rFonts w:ascii="Times New Roman" w:eastAsia="Times New Roman" w:hAnsi="Times New Roman" w:cs="Times New Roman"/>
+          <w:sz w:val="24"/>
+          <w:szCs w:val="24"/>
+          <w:lang w:val="en-US" w:eastAsia="es-EC"/>
+        </w:rPr>
+      </w:pPr>
+    </w:p>
+    <w:p>
+      <w:pPr>
+        <w:spacing w:after="0" w:line="240" w:lineRule="auto"/>
+        <w:rPr>
+          <w:rFonts w:ascii="Times New Roman" w:eastAsia="Times New Roman" w:hAnsi="Times New Roman" w:cs="Times New Roman"/>
+          <w:sz w:val="24"/>
+          <w:szCs w:val="24"/>
+          <w:lang w:eastAsia="es-EC"/>
+        </w:rPr>
+      </w:pPr>
+      <w:r>
+        <w:rPr>
+          <w:rFonts w:ascii="Arial" w:eastAsia="Times New Roman" w:hAnsi="Arial" w:cs="Arial"/>
+          <w:noProof/>
+          <w:color w:val="000000"/>
+          <w:bdr w:val="none" w:sz="0" w:space="0" w:color="auto" w:frame="1"/>
+          <w:lang w:eastAsia="es-EC"/>
+        </w:rPr>
+        <w:lastRenderedPageBreak/>
+        <w:drawing>
+          <wp:inline distT="0" distB="0" distL="0" distR="0">
+            <wp:extent cx="5400040" cy="1620520"/>
+            <wp:effectExtent l="0" t="0" r="0" b="0"/>
+            <wp:docPr id="2" name="Imagen 2"/>
+            <wp:cNvGraphicFramePr>
+              <a:graphicFrameLocks xmlns:a="http://schemas.openxmlformats.org/drawingml/2006/main" noChangeAspect="1"/>
+            </wp:cNvGraphicFramePr>
+            <a:graphic xmlns:a="http://schemas.openxmlformats.org/drawingml/2006/main">
+              <a:graphicData uri="http://schemas.openxmlformats.org/drawingml/2006/picture">
+                <pic:pic xmlns:pic="http://schemas.openxmlformats.org/drawingml/2006/picture">
+                  <pic:nvPicPr>
+                    <pic:cNvPr id="0" name="Picture 2"/>
+                    <pic:cNvPicPr>
+                      <a:picLocks noChangeAspect="1" noChangeArrowheads="1"/>
+                    </pic:cNvPicPr>
+                  </pic:nvPicPr>
+                  <pic:blipFill>
+                    <a:blip r:embed="rId6">
+                      <a:extLst>
+                        <a:ext uri="{28A0092B-C50C-407E-A947-70E740481C1C}">
+                          <a14:useLocalDpi xmlns:a14="http://schemas.microsoft.com/office/drawing/2010/main" val="0"/>
+                        </a:ext>
+                      </a:extLst>
+                    </a:blip>
+                    <a:srcRect/>
+                    <a:stretch>
+                      <a:fillRect/>
+                    </a:stretch>
+                  </pic:blipFill>
+                  <pic:spPr bwMode="auto">
+                    <a:xfrm>
+                      <a:off x="0" y="0"/>
+                      <a:ext cx="5400040" cy="1620520"/>
+                    </a:xfrm>
+                    <a:prstGeom prst="rect">
+                      <a:avLst/>
+                    </a:prstGeom>
+                    <a:noFill/>
+                    <a:ln>
+                      <a:noFill/>
+                    </a:ln>
+                  </pic:spPr>
+                </pic:pic>
+              </a:graphicData>
+            </a:graphic>
+          </wp:inline>
+        </w:drawing>
+      </w:r>
+    </w:p>
+    <w:p>
+      <w:pPr>
+        <w:spacing w:after="0" w:line="240" w:lineRule="auto"/>
+        <w:rPr>
+          <w:rFonts w:ascii="Times New Roman" w:eastAsia="Times New Roman" w:hAnsi="Times New Roman" w:cs="Times New Roman"/>
+          <w:sz w:val="24"/>
+          <w:szCs w:val="24"/>
+          <w:lang w:eastAsia="es-EC"/>
+        </w:rPr>
+      </w:pPr>
+    </w:p>
+    <w:p>
+      <w:pPr>
+        <w:spacing w:after="0" w:line="240" w:lineRule="auto"/>
+        <w:rPr>
+          <w:rFonts w:ascii="Times New Roman" w:eastAsia="Times New Roman" w:hAnsi="Times New Roman" w:cs="Times New Roman"/>
+          <w:sz w:val="24"/>
+          <w:szCs w:val="24"/>
+          <w:lang w:val="en-US" w:eastAsia="es-EC"/>
+        </w:rPr>
+      </w:pPr>
+      <w:r>
+        <w:rPr>
+          <w:rFonts w:ascii="Arial" w:eastAsia="Times New Roman" w:hAnsi="Arial" w:cs="Arial"/>
+          <w:color w:val="000000"/>
+          <w:lang w:val="en-US" w:eastAsia="es-EC"/>
+        </w:rPr>
+        <w:t>The purchase record is a book in which you enter all the details of purchases or expenses that the company does in order to acquire some implements as fabrics, work tools, machinery, and so forth.  The details in this record must be: Date, Bill number, provider, quantity, description and total.</w:t>
+      </w:r>
+    </w:p>
+    <w:p>
+      <w:pPr>
+        <w:spacing w:after="0" w:line="240" w:lineRule="auto"/>
+        <w:rPr>
+          <w:rFonts w:ascii="Times New Roman" w:eastAsia="Times New Roman" w:hAnsi="Times New Roman" w:cs="Times New Roman"/>
+          <w:sz w:val="24"/>
+          <w:szCs w:val="24"/>
+          <w:lang w:val="en-US" w:eastAsia="es-EC"/>
+        </w:rPr>
+      </w:pPr>
+    </w:p>
+    <w:p>
+      <w:pPr>
+        <w:spacing w:after="0" w:line="240" w:lineRule="auto"/>
+        <w:rPr>
+          <w:rFonts w:ascii="Times New Roman" w:eastAsia="Times New Roman" w:hAnsi="Times New Roman" w:cs="Times New Roman"/>
+          <w:sz w:val="24"/>
+          <w:szCs w:val="24"/>
+          <w:lang w:eastAsia="es-EC"/>
+        </w:rPr>
+      </w:pPr>
+      <w:r>
+        <w:rPr>
+          <w:rFonts w:ascii="Arial" w:eastAsia="Times New Roman" w:hAnsi="Arial" w:cs="Arial"/>
+          <w:noProof/>
+          <w:color w:val="000000"/>
+          <w:bdr w:val="none" w:sz="0" w:space="0" w:color="auto" w:frame="1"/>
+          <w:lang w:eastAsia="es-EC"/>
+        </w:rPr>
+        <w:drawing>
+          <wp:inline distT="0" distB="0" distL="0" distR="0">
+            <wp:extent cx="5400040" cy="2226945"/>
+            <wp:effectExtent l="0" t="0" r="0" b="1905"/>
+            <wp:docPr id="1" name="Imagen 1"/>
+            <wp:cNvGraphicFramePr>
+              <a:graphicFrameLocks xmlns:a="http://schemas.openxmlformats.org/drawingml/2006/main" noChangeAspect="1"/>
+            </wp:cNvGraphicFramePr>
+            <a:graphic xmlns:a="http://schemas.openxmlformats.org/drawingml/2006/main">
+              <a:graphicData uri="http://schemas.openxmlformats.org/drawingml/2006/picture">
+                <pic:pic xmlns:pic="http://schemas.openxmlformats.org/drawingml/2006/picture">
+                  <pic:nvPicPr>
+                    <pic:cNvPr id="0" name="Picture 3"/>
+                    <pic:cNvPicPr>
+                      <a:picLocks noChangeAspect="1" noChangeArrowheads="1"/>
+                    </pic:cNvPicPr>
+                  </pic:nvPicPr>
+                  <pic:blipFill>
+                    <a:blip r:embed="rId7">
+                      <a:extLst>
+                        <a:ext uri="{28A0092B-C50C-407E-A947-70E740481C1C}">
+                          <a14:useLocalDpi xmlns:a14="http://schemas.microsoft.com/office/drawing/2010/main" val="0"/>
+                        </a:ext>
+                      </a:extLst>
+                    </a:blip>
+                    <a:srcRect/>
+                    <a:stretch>
+                      <a:fillRect/>
+                    </a:stretch>
+                  </pic:blipFill>
+                  <pic:spPr bwMode="auto">
+                    <a:xfrm>
+                      <a:off x="0" y="0"/>
+                      <a:ext cx="5400040" cy="2226945"/>
+                    </a:xfrm>
+                    <a:prstGeom prst="rect">
+                      <a:avLst/>
+                    </a:prstGeom>
+                    <a:noFill/>
+                    <a:ln>
+                      <a:noFill/>
+                    </a:ln>
+                  </pic:spPr>
+                </pic:pic>
+              </a:graphicData>
+            </a:graphic>
+          </wp:inline>
+        </w:drawing>
+      </w:r>
+    </w:p>
+    <w:p>
+      <w:pPr>
+        <w:spacing w:after="0" w:line="240" w:lineRule="auto"/>
+        <w:rPr>
+          <w:rFonts w:ascii="Times New Roman" w:eastAsia="Times New Roman" w:hAnsi="Times New Roman" w:cs="Times New Roman"/>
+          <w:sz w:val="24"/>
+          <w:szCs w:val="24"/>
+          <w:lang w:eastAsia="es-EC"/>
+        </w:rPr>
+      </w:pPr>
+    </w:p>
+    <w:p>
+      <w:pPr>
+        <w:spacing w:after="0" w:line="240" w:lineRule="auto"/>
+        <w:rPr>
+          <w:rFonts w:ascii="Times New Roman" w:eastAsia="Times New Roman" w:hAnsi="Times New Roman" w:cs="Times New Roman"/>
+          <w:sz w:val="24"/>
+          <w:szCs w:val="24"/>
+          <w:lang w:val="en-US" w:eastAsia="es-EC"/>
+        </w:rPr>
+      </w:pPr>
+      <w:r>
+        <w:rPr>
+          <w:rFonts w:ascii="Arial" w:eastAsia="Times New Roman" w:hAnsi="Arial" w:cs="Arial"/>
+          <w:color w:val="000000"/>
+          <w:lang w:val="en-US" w:eastAsia="es-EC"/>
+        </w:rPr>
+        <w:t>This clothing store must have their inventory controlled, supervised, and ordered since the proposal is to distribute and adequately supply that available material.</w:t>
+      </w:r>
+    </w:p>
+    <w:p>
+      <w:pPr>
+        <w:spacing w:after="0" w:line="240" w:lineRule="auto"/>
+        <w:rPr>
+          <w:rFonts w:ascii="Times New Roman" w:eastAsia="Times New Roman" w:hAnsi="Times New Roman" w:cs="Times New Roman"/>
+          <w:sz w:val="24"/>
+          <w:szCs w:val="24"/>
+          <w:lang w:val="en-US" w:eastAsia="es-EC"/>
+        </w:rPr>
+      </w:pPr>
+      <w:r>
+        <w:rPr>
+          <w:rFonts w:ascii="Arial" w:eastAsia="Times New Roman" w:hAnsi="Arial" w:cs="Arial"/>
+          <w:color w:val="000000"/>
+          <w:lang w:val="en-US" w:eastAsia="es-EC"/>
+        </w:rPr>
+        <w:t xml:space="preserve">The inventory </w:t>
+      </w:r>
+      <w:r>
+        <w:rPr>
+          <w:rFonts w:ascii="Arial" w:eastAsia="Times New Roman" w:hAnsi="Arial" w:cs="Arial"/>
+          <w:color w:val="000000"/>
+          <w:lang w:val="en-US" w:eastAsia="es-EC"/>
+        </w:rPr>
+        <w:t>is detailed</w:t>
+      </w:r>
+      <w:r>
+        <w:rPr>
+          <w:rFonts w:ascii="Arial" w:eastAsia="Times New Roman" w:hAnsi="Arial" w:cs="Arial"/>
+          <w:color w:val="000000"/>
+          <w:lang w:val="en-US" w:eastAsia="es-EC"/>
+        </w:rPr>
+        <w:t xml:space="preserve"> for the characteristics of each of the elements that make up the equity are </w:t>
+      </w:r>
+      <w:r>
+        <w:rPr>
+          <w:rFonts w:ascii="Arial" w:eastAsia="Times New Roman" w:hAnsi="Arial" w:cs="Arial"/>
+          <w:color w:val="000000"/>
+          <w:lang w:val="en-US" w:eastAsia="es-EC"/>
+        </w:rPr>
+        <w:t>specified. Undoubtedly</w:t>
+      </w:r>
+      <w:r>
+        <w:rPr>
+          <w:rFonts w:ascii="Arial" w:eastAsia="Times New Roman" w:hAnsi="Arial" w:cs="Arial"/>
+          <w:color w:val="000000"/>
+          <w:lang w:val="en-US" w:eastAsia="es-EC"/>
+        </w:rPr>
+        <w:t>, inventories are necessary for any type of company, since it is these that will allow:</w:t>
+      </w:r>
+    </w:p>
+    <w:p>
+      <w:pPr>
+        <w:numPr>
+          <w:ilvl w:val="0"/>
+          <w:numId w:val="2"/>
+        </w:numPr>
+        <w:spacing w:after="0" w:line="240" w:lineRule="auto"/>
+        <w:textAlignment w:val="baseline"/>
+        <w:rPr>
+          <w:rFonts w:ascii="Arial" w:eastAsia="Times New Roman" w:hAnsi="Arial" w:cs="Arial"/>
+          <w:color w:val="000000"/>
+          <w:lang w:val="en-US" w:eastAsia="es-EC"/>
+        </w:rPr>
+      </w:pPr>
+      <w:r>
+        <w:rPr>
+          <w:rFonts w:ascii="Arial" w:eastAsia="Times New Roman" w:hAnsi="Arial" w:cs="Arial"/>
+          <w:color w:val="000000"/>
+          <w:lang w:val="en-US" w:eastAsia="es-EC"/>
+        </w:rPr>
+        <w:t>Have control of the merchandise.</w:t>
+      </w:r>
+    </w:p>
+    <w:p>
+      <w:pPr>
+        <w:numPr>
+          <w:ilvl w:val="0"/>
+          <w:numId w:val="2"/>
+        </w:numPr>
+        <w:spacing w:after="0" w:line="240" w:lineRule="auto"/>
+        <w:textAlignment w:val="baseline"/>
+        <w:rPr>
+          <w:rFonts w:ascii="Arial" w:eastAsia="Times New Roman" w:hAnsi="Arial" w:cs="Arial"/>
+          <w:color w:val="000000"/>
+          <w:lang w:val="en-US" w:eastAsia="es-EC"/>
+        </w:rPr>
+      </w:pPr>
+      <w:r>
+        <w:rPr>
+          <w:rFonts w:ascii="Arial" w:eastAsia="Times New Roman" w:hAnsi="Arial" w:cs="Arial"/>
+          <w:color w:val="000000"/>
+          <w:lang w:val="en-US" w:eastAsia="es-EC"/>
+        </w:rPr>
+        <w:t>Generate reports on the economic situation of the business.</w:t>
+      </w:r>
+    </w:p>
+    <w:p>
+      <w:pPr>
+        <w:spacing w:after="0" w:line="240" w:lineRule="auto"/>
+        <w:rPr>
+          <w:rFonts w:ascii="Times New Roman" w:eastAsia="Times New Roman" w:hAnsi="Times New Roman" w:cs="Times New Roman"/>
+          <w:sz w:val="24"/>
+          <w:szCs w:val="24"/>
+          <w:lang w:val="en-US" w:eastAsia="es-EC"/>
+        </w:rPr>
+      </w:pPr>
+    </w:p>
+    <w:p>
+      <w:pPr>
+        <w:spacing w:after="0" w:line="240" w:lineRule="auto"/>
+        <w:rPr>
+          <w:rFonts w:ascii="Times New Roman" w:eastAsia="Times New Roman" w:hAnsi="Times New Roman" w:cs="Times New Roman"/>
+          <w:sz w:val="24"/>
+          <w:szCs w:val="24"/>
+          <w:lang w:val="en-US" w:eastAsia="es-EC"/>
+        </w:rPr>
+      </w:pPr>
+      <w:r>
+        <w:rPr>
+          <w:rFonts w:ascii="Arial" w:eastAsia="Times New Roman" w:hAnsi="Arial" w:cs="Arial"/>
+          <w:color w:val="000000"/>
+          <w:lang w:val="en-US" w:eastAsia="es-EC"/>
+        </w:rPr>
+        <w:t>Inventory changes in real time while sales increase</w:t>
+      </w:r>
+    </w:p>
+    <w:p>
+      <w:pPr>
+        <w:rPr>
+          <w:lang w:val="en-US"/>
+        </w:rPr>
+      </w:pPr>
+    </w:p>
+    <w:p>
+      <w:pPr>
+        <w:rPr>
+          <w:lang w:val="en-US"/>
+        </w:rPr>
+      </w:pPr>
+      <w:r>
+        <w:rPr>
+          <w:lang w:val="en-US"/>
+        </w:rPr>
+        <w:t>First Attempt of video</w:t>
+      </w:r>
+      <w:r>
+        <w:rPr>
+          <w:lang w:val="en-US"/>
+        </w:rPr>
+        <w:t>:</w:t>
+      </w:r>
+    </w:p>
+    <w:p>
+      <w:pPr>
+        <w:rPr>
+          <w:lang w:val="en-US"/>
+        </w:rPr>
+      </w:pPr>
+      <w:hyperlink r:id="rId8" w:history="1">
+        <w:r>
+          <w:rPr>
+            <w:rStyle w:val="Hipervnculo"/>
+            <w:lang w:val="en-US"/>
+          </w:rPr>
+          <w:t>https://www.youtube.com/watch?v=uQFdRGbSRQ4&amp;list=PLEt8Jr_yvCJ59HoZg0iGdIGPkgPFtZdDd&amp;index=3&amp;t=0s</w:t>
+        </w:r>
+      </w:hyperlink>
     </w:p>
     <w:sectPr>
       <w:pgSz w:w="11906" w:h="16838"/>
@@ -43,6 +1024,315 @@
     </w:sectPr>
   </w:body>
 </w:document>
+</file>
+
+<file path=word/numbering.xml><?xml version="1.0" encoding="utf-8"?>
+<w:numbering xmlns:wpc="http://schemas.microsoft.com/office/word/2010/wordprocessingCanvas" xmlns:cx="http://schemas.microsoft.com/office/drawing/2014/chartex" xmlns:cx1="http://schemas.microsoft.com/office/drawing/2015/9/8/chartex" xmlns:cx2="http://schemas.microsoft.com/office/drawing/2015/10/21/chartex" xmlns:cx3="http://schemas.microsoft.com/office/drawing/2016/5/9/chartex" xmlns:cx4="http://schemas.microsoft.com/office/drawing/2016/5/10/chartex" xmlns:cx5="http://schemas.microsoft.com/office/drawing/2016/5/11/chartex" xmlns:cx6="http://schemas.microsoft.com/office/drawing/2016/5/12/chartex" xmlns:cx7="http://schemas.microsoft.com/office/drawing/2016/5/13/chartex" xmlns:cx8="http://schemas.microsoft.com/office/drawing/2016/5/14/chartex" xmlns:mc="http://schemas.openxmlformats.org/markup-compatibility/2006" xmlns:aink="http://schemas.microsoft.com/office/drawing/2016/ink" xmlns:am3d="http://schemas.microsoft.com/office/drawing/2017/model3d" xmlns:o="urn:schemas-microsoft-com:office:office" xmlns:r="http://schemas.openxmlformats.org/officeDocument/2006/relationships" xmlns:m="http://schemas.openxmlformats.org/officeDocument/2006/math" xmlns:v="urn:schemas-microsoft-com:vml" xmlns:wp14="http://schemas.microsoft.com/office/word/2010/wordprocessingDrawing" xmlns:wp="http://schemas.openxmlformats.org/drawingml/2006/wordprocessingDrawing" xmlns:w10="urn:schemas-microsoft-com:office:word" xmlns:w="http://schemas.openxmlformats.org/wordprocessingml/2006/main" xmlns:w14="http://schemas.microsoft.com/office/word/2010/wordml" xmlns:w15="http://schemas.microsoft.com/office/word/2012/wordml" xmlns:w16cid="http://schemas.microsoft.com/office/word/2016/wordml/cid" xmlns:w16se="http://schemas.microsoft.com/office/word/2015/wordml/symex" xmlns:wpg="http://schemas.microsoft.com/office/word/2010/wordprocessingGroup" xmlns:wpi="http://schemas.microsoft.com/office/word/2010/wordprocessingInk" xmlns:wne="http://schemas.microsoft.com/office/word/2006/wordml" xmlns:wps="http://schemas.microsoft.com/office/word/2010/wordprocessingShape" mc:Ignorable="w14 w15 w16se w16cid wp14">
+  <w:abstractNum w:abstractNumId="0" w15:restartNumberingAfterBreak="0">
+    <w:nsid w:val="5E925F40"/>
+    <w:multiLevelType w:val="multilevel"/>
+    <w:tmpl w:val="E6EA3782"/>
+    <w:lvl w:ilvl="0">
+      <w:start w:val="1"/>
+      <w:numFmt w:val="bullet"/>
+      <w:lvlText w:val=""/>
+      <w:lvlJc w:val="left"/>
+      <w:pPr>
+        <w:tabs>
+          <w:tab w:val="num" w:pos="720"/>
+        </w:tabs>
+        <w:ind w:left="720" w:hanging="360"/>
+      </w:pPr>
+      <w:rPr>
+        <w:rFonts w:ascii="Symbol" w:hAnsi="Symbol" w:hint="default"/>
+        <w:sz w:val="20"/>
+      </w:rPr>
+    </w:lvl>
+    <w:lvl w:ilvl="1" w:tentative="1">
+      <w:start w:val="1"/>
+      <w:numFmt w:val="bullet"/>
+      <w:lvlText w:val="o"/>
+      <w:lvlJc w:val="left"/>
+      <w:pPr>
+        <w:tabs>
+          <w:tab w:val="num" w:pos="1440"/>
+        </w:tabs>
+        <w:ind w:left="1440" w:hanging="360"/>
+      </w:pPr>
+      <w:rPr>
+        <w:rFonts w:ascii="Courier New" w:hAnsi="Courier New" w:hint="default"/>
+        <w:sz w:val="20"/>
+      </w:rPr>
+    </w:lvl>
+    <w:lvl w:ilvl="2" w:tentative="1">
+      <w:start w:val="1"/>
+      <w:numFmt w:val="bullet"/>
+      <w:lvlText w:val=""/>
+      <w:lvlJc w:val="left"/>
+      <w:pPr>
+        <w:tabs>
+          <w:tab w:val="num" w:pos="2160"/>
+        </w:tabs>
+        <w:ind w:left="2160" w:hanging="360"/>
+      </w:pPr>
+      <w:rPr>
+        <w:rFonts w:ascii="Wingdings" w:hAnsi="Wingdings" w:hint="default"/>
+        <w:sz w:val="20"/>
+      </w:rPr>
+    </w:lvl>
+    <w:lvl w:ilvl="3" w:tentative="1">
+      <w:start w:val="1"/>
+      <w:numFmt w:val="bullet"/>
+      <w:lvlText w:val=""/>
+      <w:lvlJc w:val="left"/>
+      <w:pPr>
+        <w:tabs>
+          <w:tab w:val="num" w:pos="2880"/>
+        </w:tabs>
+        <w:ind w:left="2880" w:hanging="360"/>
+      </w:pPr>
+      <w:rPr>
+        <w:rFonts w:ascii="Wingdings" w:hAnsi="Wingdings" w:hint="default"/>
+        <w:sz w:val="20"/>
+      </w:rPr>
+    </w:lvl>
+    <w:lvl w:ilvl="4" w:tentative="1">
+      <w:start w:val="1"/>
+      <w:numFmt w:val="bullet"/>
+      <w:lvlText w:val=""/>
+      <w:lvlJc w:val="left"/>
+      <w:pPr>
+        <w:tabs>
+          <w:tab w:val="num" w:pos="3600"/>
+        </w:tabs>
+        <w:ind w:left="3600" w:hanging="360"/>
+      </w:pPr>
+      <w:rPr>
+        <w:rFonts w:ascii="Wingdings" w:hAnsi="Wingdings" w:hint="default"/>
+        <w:sz w:val="20"/>
+      </w:rPr>
+    </w:lvl>
+    <w:lvl w:ilvl="5" w:tentative="1">
+      <w:start w:val="1"/>
+      <w:numFmt w:val="bullet"/>
+      <w:lvlText w:val=""/>
+      <w:lvlJc w:val="left"/>
+      <w:pPr>
+        <w:tabs>
+          <w:tab w:val="num" w:pos="4320"/>
+        </w:tabs>
+        <w:ind w:left="4320" w:hanging="360"/>
+      </w:pPr>
+      <w:rPr>
+        <w:rFonts w:ascii="Wingdings" w:hAnsi="Wingdings" w:hint="default"/>
+        <w:sz w:val="20"/>
+      </w:rPr>
+    </w:lvl>
+    <w:lvl w:ilvl="6" w:tentative="1">
+      <w:start w:val="1"/>
+      <w:numFmt w:val="bullet"/>
+      <w:lvlText w:val=""/>
+      <w:lvlJc w:val="left"/>
+      <w:pPr>
+        <w:tabs>
+          <w:tab w:val="num" w:pos="5040"/>
+        </w:tabs>
+        <w:ind w:left="5040" w:hanging="360"/>
+      </w:pPr>
+      <w:rPr>
+        <w:rFonts w:ascii="Wingdings" w:hAnsi="Wingdings" w:hint="default"/>
+        <w:sz w:val="20"/>
+      </w:rPr>
+    </w:lvl>
+    <w:lvl w:ilvl="7" w:tentative="1">
+      <w:start w:val="1"/>
+      <w:numFmt w:val="bullet"/>
+      <w:lvlText w:val=""/>
+      <w:lvlJc w:val="left"/>
+      <w:pPr>
+        <w:tabs>
+          <w:tab w:val="num" w:pos="5760"/>
+        </w:tabs>
+        <w:ind w:left="5760" w:hanging="360"/>
+      </w:pPr>
+      <w:rPr>
+        <w:rFonts w:ascii="Wingdings" w:hAnsi="Wingdings" w:hint="default"/>
+        <w:sz w:val="20"/>
+      </w:rPr>
+    </w:lvl>
+    <w:lvl w:ilvl="8" w:tentative="1">
+      <w:start w:val="1"/>
+      <w:numFmt w:val="bullet"/>
+      <w:lvlText w:val=""/>
+      <w:lvlJc w:val="left"/>
+      <w:pPr>
+        <w:tabs>
+          <w:tab w:val="num" w:pos="6480"/>
+        </w:tabs>
+        <w:ind w:left="6480" w:hanging="360"/>
+      </w:pPr>
+      <w:rPr>
+        <w:rFonts w:ascii="Wingdings" w:hAnsi="Wingdings" w:hint="default"/>
+        <w:sz w:val="20"/>
+      </w:rPr>
+    </w:lvl>
+  </w:abstractNum>
+  <w:abstractNum w:abstractNumId="1" w15:restartNumberingAfterBreak="0">
+    <w:nsid w:val="60D93D0C"/>
+    <w:multiLevelType w:val="multilevel"/>
+    <w:tmpl w:val="7B14237C"/>
+    <w:lvl w:ilvl="0">
+      <w:start w:val="1"/>
+      <w:numFmt w:val="bullet"/>
+      <w:lvlText w:val=""/>
+      <w:lvlJc w:val="left"/>
+      <w:pPr>
+        <w:tabs>
+          <w:tab w:val="num" w:pos="720"/>
+        </w:tabs>
+        <w:ind w:left="720" w:hanging="360"/>
+      </w:pPr>
+      <w:rPr>
+        <w:rFonts w:ascii="Symbol" w:hAnsi="Symbol" w:hint="default"/>
+        <w:sz w:val="20"/>
+      </w:rPr>
+    </w:lvl>
+    <w:lvl w:ilvl="1" w:tentative="1">
+      <w:start w:val="1"/>
+      <w:numFmt w:val="bullet"/>
+      <w:lvlText w:val="o"/>
+      <w:lvlJc w:val="left"/>
+      <w:pPr>
+        <w:tabs>
+          <w:tab w:val="num" w:pos="1440"/>
+        </w:tabs>
+        <w:ind w:left="1440" w:hanging="360"/>
+      </w:pPr>
+      <w:rPr>
+        <w:rFonts w:ascii="Courier New" w:hAnsi="Courier New" w:hint="default"/>
+        <w:sz w:val="20"/>
+      </w:rPr>
+    </w:lvl>
+    <w:lvl w:ilvl="2" w:tentative="1">
+      <w:start w:val="1"/>
+      <w:numFmt w:val="bullet"/>
+      <w:lvlText w:val=""/>
+      <w:lvlJc w:val="left"/>
+      <w:pPr>
+        <w:tabs>
+          <w:tab w:val="num" w:pos="2160"/>
+        </w:tabs>
+        <w:ind w:left="2160" w:hanging="360"/>
+      </w:pPr>
+      <w:rPr>
+        <w:rFonts w:ascii="Wingdings" w:hAnsi="Wingdings" w:hint="default"/>
+        <w:sz w:val="20"/>
+      </w:rPr>
+    </w:lvl>
+    <w:lvl w:ilvl="3" w:tentative="1">
+      <w:start w:val="1"/>
+      <w:numFmt w:val="bullet"/>
+      <w:lvlText w:val=""/>
+      <w:lvlJc w:val="left"/>
+      <w:pPr>
+        <w:tabs>
+          <w:tab w:val="num" w:pos="2880"/>
+        </w:tabs>
+        <w:ind w:left="2880" w:hanging="360"/>
+      </w:pPr>
+      <w:rPr>
+        <w:rFonts w:ascii="Wingdings" w:hAnsi="Wingdings" w:hint="default"/>
+        <w:sz w:val="20"/>
+      </w:rPr>
+    </w:lvl>
+    <w:lvl w:ilvl="4" w:tentative="1">
+      <w:start w:val="1"/>
+      <w:numFmt w:val="bullet"/>
+      <w:lvlText w:val=""/>
+      <w:lvlJc w:val="left"/>
+      <w:pPr>
+        <w:tabs>
+          <w:tab w:val="num" w:pos="3600"/>
+        </w:tabs>
+        <w:ind w:left="3600" w:hanging="360"/>
+      </w:pPr>
+      <w:rPr>
+        <w:rFonts w:ascii="Wingdings" w:hAnsi="Wingdings" w:hint="default"/>
+        <w:sz w:val="20"/>
+      </w:rPr>
+    </w:lvl>
+    <w:lvl w:ilvl="5" w:tentative="1">
+      <w:start w:val="1"/>
+      <w:numFmt w:val="bullet"/>
+      <w:lvlText w:val=""/>
+      <w:lvlJc w:val="left"/>
+      <w:pPr>
+        <w:tabs>
+          <w:tab w:val="num" w:pos="4320"/>
+        </w:tabs>
+        <w:ind w:left="4320" w:hanging="360"/>
+      </w:pPr>
+      <w:rPr>
+        <w:rFonts w:ascii="Wingdings" w:hAnsi="Wingdings" w:hint="default"/>
+        <w:sz w:val="20"/>
+      </w:rPr>
+    </w:lvl>
+    <w:lvl w:ilvl="6" w:tentative="1">
+      <w:start w:val="1"/>
+      <w:numFmt w:val="bullet"/>
+      <w:lvlText w:val=""/>
+      <w:lvlJc w:val="left"/>
+      <w:pPr>
+        <w:tabs>
+          <w:tab w:val="num" w:pos="5040"/>
+        </w:tabs>
+        <w:ind w:left="5040" w:hanging="360"/>
+      </w:pPr>
+      <w:rPr>
+        <w:rFonts w:ascii="Wingdings" w:hAnsi="Wingdings" w:hint="default"/>
+        <w:sz w:val="20"/>
+      </w:rPr>
+    </w:lvl>
+    <w:lvl w:ilvl="7" w:tentative="1">
+      <w:start w:val="1"/>
+      <w:numFmt w:val="bullet"/>
+      <w:lvlText w:val=""/>
+      <w:lvlJc w:val="left"/>
+      <w:pPr>
+        <w:tabs>
+          <w:tab w:val="num" w:pos="5760"/>
+        </w:tabs>
+        <w:ind w:left="5760" w:hanging="360"/>
+      </w:pPr>
+      <w:rPr>
+        <w:rFonts w:ascii="Wingdings" w:hAnsi="Wingdings" w:hint="default"/>
+        <w:sz w:val="20"/>
+      </w:rPr>
+    </w:lvl>
+    <w:lvl w:ilvl="8" w:tentative="1">
+      <w:start w:val="1"/>
+      <w:numFmt w:val="bullet"/>
+      <w:lvlText w:val=""/>
+      <w:lvlJc w:val="left"/>
+      <w:pPr>
+        <w:tabs>
+          <w:tab w:val="num" w:pos="6480"/>
+        </w:tabs>
+        <w:ind w:left="6480" w:hanging="360"/>
+      </w:pPr>
+      <w:rPr>
+        <w:rFonts w:ascii="Wingdings" w:hAnsi="Wingdings" w:hint="default"/>
+        <w:sz w:val="20"/>
+      </w:rPr>
+    </w:lvl>
+  </w:abstractNum>
+  <w:num w:numId="1">
+    <w:abstractNumId w:val="1"/>
+  </w:num>
+  <w:num w:numId="2">
+    <w:abstractNumId w:val="0"/>
+  </w:num>
+</w:numbering>
 </file>
 
 <file path=word/styles.xml><?xml version="1.0" encoding="utf-8"?>
@@ -168,6 +1458,7 @@
     <w:lsdException w:name="HTML Sample" w:semiHidden="1" w:unhideWhenUsed="1"/>
     <w:lsdException w:name="HTML Typewriter" w:semiHidden="1" w:unhideWhenUsed="1"/>
     <w:lsdException w:name="HTML Variable" w:semiHidden="1" w:unhideWhenUsed="1"/>
+    <w:lsdException w:name="Normal Table" w:semiHidden="1" w:unhideWhenUsed="1"/>
     <w:lsdException w:name="annotation subject" w:semiHidden="1" w:unhideWhenUsed="1"/>
     <w:lsdException w:name="No List" w:semiHidden="1" w:unhideWhenUsed="1"/>
     <w:lsdException w:name="Outline List 1" w:semiHidden="1" w:unhideWhenUsed="1"/>
@@ -214,8 +1505,10 @@
     <w:lsdException w:name="Table Subtle 2" w:semiHidden="1" w:unhideWhenUsed="1"/>
     <w:lsdException w:name="Table Web 1" w:semiHidden="1" w:unhideWhenUsed="1"/>
     <w:lsdException w:name="Table Web 2" w:semiHidden="1" w:unhideWhenUsed="1"/>
+    <w:lsdException w:name="Table Web 3" w:semiHidden="1" w:unhideWhenUsed="1"/>
     <w:lsdException w:name="Balloon Text" w:semiHidden="1" w:unhideWhenUsed="1"/>
     <w:lsdException w:name="Table Grid" w:uiPriority="39"/>
+    <w:lsdException w:name="Table Theme" w:semiHidden="1" w:unhideWhenUsed="1"/>
     <w:lsdException w:name="Placeholder Text" w:semiHidden="1"/>
     <w:lsdException w:name="No Spacing" w:uiPriority="1" w:qFormat="1"/>
     <w:lsdException w:name="Light Shading" w:uiPriority="60"/>
@@ -468,6 +1761,35 @@
     <w:uiPriority w:val="99"/>
     <w:semiHidden/>
     <w:unhideWhenUsed/>
+  </w:style>
+  <w:style w:type="paragraph" w:styleId="NormalWeb">
+    <w:name w:val="Normal (Web)"/>
+    <w:basedOn w:val="Normal"/>
+    <w:uiPriority w:val="99"/>
+    <w:semiHidden/>
+    <w:unhideWhenUsed/>
+    <w:rsid w:val="00261A67"/>
+    <w:pPr>
+      <w:spacing w:before="100" w:beforeAutospacing="1" w:after="100" w:afterAutospacing="1" w:line="240" w:lineRule="auto"/>
+    </w:pPr>
+    <w:rPr>
+      <w:rFonts w:ascii="Times New Roman" w:eastAsia="Times New Roman" w:hAnsi="Times New Roman" w:cs="Times New Roman"/>
+      <w:sz w:val="24"/>
+      <w:szCs w:val="24"/>
+      <w:lang w:eastAsia="es-EC"/>
+    </w:rPr>
+  </w:style>
+  <w:style w:type="character" w:styleId="Hipervnculo">
+    <w:name w:val="Hyperlink"/>
+    <w:basedOn w:val="Fuentedeprrafopredeter"/>
+    <w:uiPriority w:val="99"/>
+    <w:semiHidden/>
+    <w:unhideWhenUsed/>
+    <w:rsid w:val="00261A67"/>
+    <w:rPr>
+      <w:color w:val="0000FF"/>
+      <w:u w:val="single"/>
+    </w:rPr>
   </w:style>
 </w:styles>
 </file>
